--- a/Lab2/Gataveckas_Gaulia_Martinkus_laboratorinio_2_aprasas_DM_2gr.docx
+++ b/Lab2/Gataveckas_Gaulia_Martinkus_laboratorinio_2_aprasas_DM_2gr.docx
@@ -656,7 +656,6 @@
               <w:noProof/>
               <w:sz w:val="22"/>
               <w:szCs w:val="22"/>
-              <w:lang/>
             </w:rPr>
           </w:pPr>
           <w:r>
@@ -753,7 +752,6 @@
               <w:noProof/>
               <w:sz w:val="22"/>
               <w:szCs w:val="22"/>
-              <w:lang/>
             </w:rPr>
           </w:pPr>
           <w:hyperlink w:anchor="_Toc99315303" w:history="1">
@@ -826,7 +824,6 @@
               <w:noProof/>
               <w:sz w:val="22"/>
               <w:szCs w:val="22"/>
-              <w:lang/>
             </w:rPr>
           </w:pPr>
           <w:hyperlink w:anchor="_Toc99315304" w:history="1">
@@ -899,7 +896,6 @@
               <w:noProof/>
               <w:sz w:val="22"/>
               <w:szCs w:val="22"/>
-              <w:lang/>
             </w:rPr>
           </w:pPr>
           <w:hyperlink w:anchor="_Toc99315305" w:history="1">
@@ -973,7 +969,6 @@
               <w:noProof/>
               <w:sz w:val="22"/>
               <w:szCs w:val="22"/>
-              <w:lang/>
             </w:rPr>
           </w:pPr>
           <w:hyperlink w:anchor="_Toc99315306" w:history="1">
@@ -1047,7 +1042,6 @@
               <w:noProof/>
               <w:sz w:val="22"/>
               <w:szCs w:val="22"/>
-              <w:lang/>
             </w:rPr>
           </w:pPr>
           <w:hyperlink w:anchor="_Toc99315307" w:history="1">
@@ -11413,7 +11407,15 @@
           <w:sz w:val="22"/>
           <w:szCs w:val="22"/>
         </w:rPr>
-        <w:t>lygmenins</w:t>
+        <w:t>lygmeni</w:t>
+      </w:r>
+      <w:r>
+        <w:rPr>
+          <w:rFonts w:asciiTheme="majorHAnsi" w:hAnsiTheme="majorHAnsi" w:cstheme="majorHAnsi"/>
+          <w:sz w:val="22"/>
+          <w:szCs w:val="22"/>
+        </w:rPr>
+        <w:t>ms</w:t>
       </w:r>
       <w:proofErr w:type="spellEnd"/>
       <w:r>
@@ -16061,7 +16063,23 @@
           <w:rFonts w:asciiTheme="majorHAnsi" w:hAnsiTheme="majorHAnsi" w:cstheme="majorHAnsi"/>
           <w:szCs w:val="22"/>
         </w:rPr>
-        <w:t>riekšmingos</w:t>
+        <w:t>re</w:t>
+      </w:r>
+      <w:r>
+        <w:rPr>
+          <w:rStyle w:val="VerbatimChar"/>
+          <w:rFonts w:asciiTheme="majorHAnsi" w:hAnsiTheme="majorHAnsi" w:cstheme="majorHAnsi"/>
+          <w:szCs w:val="22"/>
+        </w:rPr>
+        <w:t>i</w:t>
+      </w:r>
+      <w:r>
+        <w:rPr>
+          <w:rStyle w:val="VerbatimChar"/>
+          <w:rFonts w:asciiTheme="majorHAnsi" w:hAnsiTheme="majorHAnsi" w:cstheme="majorHAnsi"/>
+          <w:szCs w:val="22"/>
+        </w:rPr>
+        <w:t>kšmingos</w:t>
       </w:r>
       <w:proofErr w:type="spellEnd"/>
       <w:r>
@@ -23232,7 +23250,7 @@
           <w:rFonts w:asciiTheme="majorHAnsi" w:hAnsiTheme="majorHAnsi" w:cstheme="majorHAnsi"/>
           <w:szCs w:val="22"/>
         </w:rPr>
-        <w:t>pasitelkti</w:t>
+        <w:t>naudoti</w:t>
       </w:r>
       <w:proofErr w:type="spellEnd"/>
       <w:r>
@@ -23366,7 +23384,23 @@
           <w:rFonts w:asciiTheme="majorHAnsi" w:hAnsiTheme="majorHAnsi" w:cstheme="majorHAnsi"/>
           <w:szCs w:val="22"/>
         </w:rPr>
-        <w:t>aprašyą</w:t>
+        <w:t>aprašy</w:t>
+      </w:r>
+      <w:r>
+        <w:rPr>
+          <w:rStyle w:val="VerbatimChar"/>
+          <w:rFonts w:asciiTheme="majorHAnsi" w:hAnsiTheme="majorHAnsi" w:cstheme="majorHAnsi"/>
+          <w:szCs w:val="22"/>
+        </w:rPr>
+        <w:t>t</w:t>
+      </w:r>
+      <w:r>
+        <w:rPr>
+          <w:rStyle w:val="VerbatimChar"/>
+          <w:rFonts w:asciiTheme="majorHAnsi" w:hAnsiTheme="majorHAnsi" w:cstheme="majorHAnsi"/>
+          <w:szCs w:val="22"/>
+        </w:rPr>
+        <w:t>ą</w:t>
       </w:r>
       <w:proofErr w:type="spellEnd"/>
       <w:r>

--- a/Lab2/Gataveckas_Gaulia_Martinkus_laboratorinio_2_aprasas_DM_2gr.docx
+++ b/Lab2/Gataveckas_Gaulia_Martinkus_laboratorinio_2_aprasas_DM_2gr.docx
@@ -1910,7 +1910,7 @@
           <w:sz w:val="22"/>
           <w:szCs w:val="22"/>
         </w:rPr>
-        <w:t>kiekio</w:t>
+        <w:t>skaičius</w:t>
       </w:r>
       <w:proofErr w:type="spellEnd"/>
       <w:r>
@@ -3237,17 +3237,16 @@
         </w:rPr>
         <w:t xml:space="preserve"> </w:t>
       </w:r>
-      <w:proofErr w:type="spellStart"/>
       <w:r>
         <w:rPr>
           <w:rFonts w:asciiTheme="majorHAnsi" w:hAnsiTheme="majorHAnsi" w:cstheme="majorHAnsi"/>
           <w:color w:val="000000" w:themeColor="text1"/>
           <w:sz w:val="22"/>
           <w:szCs w:val="22"/>
-        </w:rPr>
-        <w:t>kiekis</w:t>
-      </w:r>
-      <w:proofErr w:type="spellEnd"/>
+          <w:lang w:val="lt-LT"/>
+        </w:rPr>
+        <w:t>skaičius</w:t>
+      </w:r>
       <w:r>
         <w:rPr>
           <w:rFonts w:asciiTheme="majorHAnsi" w:hAnsiTheme="majorHAnsi" w:cstheme="majorHAnsi"/>
@@ -3385,7 +3384,7 @@
           <w:sz w:val="22"/>
           <w:szCs w:val="22"/>
         </w:rPr>
-        <w:t>kiekis</w:t>
+        <w:t>skaičius</w:t>
       </w:r>
       <w:proofErr w:type="spellEnd"/>
       <w:r>
@@ -3521,7 +3520,7 @@
           <w:sz w:val="22"/>
           <w:szCs w:val="22"/>
         </w:rPr>
-        <w:t>kiekis</w:t>
+        <w:t>skaičius</w:t>
       </w:r>
       <w:proofErr w:type="spellEnd"/>
       <w:r>
@@ -10709,23 +10708,7 @@
           <w:sz w:val="18"/>
           <w:szCs w:val="18"/>
         </w:rPr>
-        <w:t xml:space="preserve"> </w:t>
-      </w:r>
-      <w:r>
-        <w:rPr>
-          <w:rStyle w:val="FunctionTok"/>
-          <w:sz w:val="18"/>
-          <w:szCs w:val="18"/>
-        </w:rPr>
-        <w:t>log</w:t>
-      </w:r>
-      <w:r>
-        <w:rPr>
-          <w:rStyle w:val="NormalTok"/>
-          <w:sz w:val="18"/>
-          <w:szCs w:val="18"/>
-        </w:rPr>
-        <w:t xml:space="preserve">(count)) </w:t>
+        <w:t xml:space="preserve"> count) </w:t>
       </w:r>
       <w:r>
         <w:rPr>
@@ -11171,10 +11154,10 @@
           <w:szCs w:val="18"/>
         </w:rPr>
         <w:drawing>
-          <wp:inline distT="0" distB="0" distL="0" distR="0" wp14:anchorId="5977583B" wp14:editId="03E039AE">
-            <wp:extent cx="4343400" cy="3102561"/>
+          <wp:inline distT="0" distB="0" distL="0" distR="0" wp14:anchorId="2D4EE268" wp14:editId="441E42F4">
+            <wp:extent cx="4699000" cy="3356572"/>
             <wp:effectExtent l="0" t="0" r="0" b="0"/>
-            <wp:docPr id="33" name="Paveikslėlis 33"/>
+            <wp:docPr id="10" name="Paveikslėlis 10"/>
             <wp:cNvGraphicFramePr>
               <a:graphicFrameLocks xmlns:a="http://schemas.openxmlformats.org/drawingml/2006/main" noChangeAspect="1"/>
             </wp:cNvGraphicFramePr>
@@ -11182,7 +11165,7 @@
               <a:graphicData uri="http://schemas.openxmlformats.org/drawingml/2006/picture">
                 <pic:pic xmlns:pic="http://schemas.openxmlformats.org/drawingml/2006/picture">
                   <pic:nvPicPr>
-                    <pic:cNvPr id="33" name="Paveikslėlis 33"/>
+                    <pic:cNvPr id="10" name="Paveikslėlis 10"/>
                     <pic:cNvPicPr/>
                   </pic:nvPicPr>
                   <pic:blipFill>
@@ -11200,7 +11183,7 @@
                   <pic:spPr>
                     <a:xfrm>
                       <a:off x="0" y="0"/>
-                      <a:ext cx="4348719" cy="3106361"/>
+                      <a:ext cx="4706221" cy="3361730"/>
                     </a:xfrm>
                     <a:prstGeom prst="rect">
                       <a:avLst/>
@@ -11722,6 +11705,7 @@
           <w:sz w:val="18"/>
           <w:szCs w:val="18"/>
         </w:rPr>
+        <w:lastRenderedPageBreak/>
         <w:t xml:space="preserve">## </w:t>
       </w:r>
       <w:r>
@@ -11752,7 +11736,6 @@
           <w:sz w:val="18"/>
           <w:szCs w:val="18"/>
         </w:rPr>
-        <w:lastRenderedPageBreak/>
         <w:t xml:space="preserve">## </w:t>
       </w:r>
       <w:proofErr w:type="spellStart"/>
@@ -19475,7 +19458,43 @@
           <w:rFonts w:asciiTheme="majorHAnsi" w:hAnsiTheme="majorHAnsi" w:cstheme="majorHAnsi"/>
           <w:szCs w:val="22"/>
         </w:rPr>
-        <w:t>nebuvo</w:t>
+        <w:t>taip</w:t>
+      </w:r>
+      <w:proofErr w:type="spellEnd"/>
+      <w:r>
+        <w:rPr>
+          <w:rStyle w:val="VerbatimChar"/>
+          <w:rFonts w:asciiTheme="majorHAnsi" w:hAnsiTheme="majorHAnsi" w:cstheme="majorHAnsi"/>
+          <w:szCs w:val="22"/>
+        </w:rPr>
+        <w:t xml:space="preserve"> pat </w:t>
+      </w:r>
+      <w:proofErr w:type="spellStart"/>
+      <w:r>
+        <w:rPr>
+          <w:rStyle w:val="VerbatimChar"/>
+          <w:rFonts w:asciiTheme="majorHAnsi" w:hAnsiTheme="majorHAnsi" w:cstheme="majorHAnsi"/>
+          <w:szCs w:val="22"/>
+        </w:rPr>
+        <w:t>atmesta</w:t>
+      </w:r>
+      <w:proofErr w:type="spellEnd"/>
+      <w:r>
+        <w:rPr>
+          <w:rStyle w:val="VerbatimChar"/>
+          <w:rFonts w:asciiTheme="majorHAnsi" w:hAnsiTheme="majorHAnsi" w:cstheme="majorHAnsi"/>
+          <w:szCs w:val="22"/>
+        </w:rPr>
+        <w:t xml:space="preserve">, </w:t>
+      </w:r>
+      <w:proofErr w:type="spellStart"/>
+      <w:r>
+        <w:rPr>
+          <w:rStyle w:val="VerbatimChar"/>
+          <w:rFonts w:asciiTheme="majorHAnsi" w:hAnsiTheme="majorHAnsi" w:cstheme="majorHAnsi"/>
+          <w:szCs w:val="22"/>
+        </w:rPr>
+        <w:t>todėl</w:t>
       </w:r>
       <w:proofErr w:type="spellEnd"/>
       <w:r>
@@ -19493,25 +19512,7 @@
           <w:rFonts w:asciiTheme="majorHAnsi" w:hAnsiTheme="majorHAnsi" w:cstheme="majorHAnsi"/>
           <w:szCs w:val="22"/>
         </w:rPr>
-        <w:t>atmesta</w:t>
-      </w:r>
-      <w:proofErr w:type="spellEnd"/>
-      <w:r>
-        <w:rPr>
-          <w:rStyle w:val="VerbatimChar"/>
-          <w:rFonts w:asciiTheme="majorHAnsi" w:hAnsiTheme="majorHAnsi" w:cstheme="majorHAnsi"/>
-          <w:szCs w:val="22"/>
-        </w:rPr>
-        <w:t xml:space="preserve">, </w:t>
-      </w:r>
-      <w:proofErr w:type="spellStart"/>
-      <w:r>
-        <w:rPr>
-          <w:rStyle w:val="VerbatimChar"/>
-          <w:rFonts w:asciiTheme="majorHAnsi" w:hAnsiTheme="majorHAnsi" w:cstheme="majorHAnsi"/>
-          <w:szCs w:val="22"/>
-        </w:rPr>
-        <w:t>tačiau</w:t>
+        <w:t>kaip</w:t>
       </w:r>
       <w:proofErr w:type="spellEnd"/>
       <w:r>
@@ -19529,7 +19530,7 @@
           <w:rFonts w:asciiTheme="majorHAnsi" w:hAnsiTheme="majorHAnsi" w:cstheme="majorHAnsi"/>
           <w:szCs w:val="22"/>
         </w:rPr>
-        <w:t>siekiant</w:t>
+        <w:t>alternatyva</w:t>
       </w:r>
       <w:proofErr w:type="spellEnd"/>
       <w:r>
@@ -19547,7 +19548,7 @@
           <w:rFonts w:asciiTheme="majorHAnsi" w:hAnsiTheme="majorHAnsi" w:cstheme="majorHAnsi"/>
           <w:szCs w:val="22"/>
         </w:rPr>
-        <w:t>turėti</w:t>
+        <w:t>sudarytas</w:t>
       </w:r>
       <w:proofErr w:type="spellEnd"/>
       <w:r>
@@ -19565,7 +19566,7 @@
           <w:rFonts w:asciiTheme="majorHAnsi" w:hAnsiTheme="majorHAnsi" w:cstheme="majorHAnsi"/>
           <w:szCs w:val="22"/>
         </w:rPr>
-        <w:t>modelio</w:t>
+        <w:t>neigiamo</w:t>
       </w:r>
       <w:proofErr w:type="spellEnd"/>
       <w:r>
@@ -19583,7 +19584,7 @@
           <w:rFonts w:asciiTheme="majorHAnsi" w:hAnsiTheme="majorHAnsi" w:cstheme="majorHAnsi"/>
           <w:szCs w:val="22"/>
         </w:rPr>
-        <w:t>alternatyvą</w:t>
+        <w:t>binominio</w:t>
       </w:r>
       <w:proofErr w:type="spellEnd"/>
       <w:r>
@@ -19601,7 +19602,7 @@
           <w:rFonts w:asciiTheme="majorHAnsi" w:hAnsiTheme="majorHAnsi" w:cstheme="majorHAnsi"/>
           <w:szCs w:val="22"/>
         </w:rPr>
-        <w:t>pasirinkta</w:t>
+        <w:t>skirstinio</w:t>
       </w:r>
       <w:proofErr w:type="spellEnd"/>
       <w:r>
@@ -19619,7 +19620,7 @@
           <w:rFonts w:asciiTheme="majorHAnsi" w:hAnsiTheme="majorHAnsi" w:cstheme="majorHAnsi"/>
           <w:szCs w:val="22"/>
         </w:rPr>
-        <w:t>sudaryti</w:t>
+        <w:t>regresijos</w:t>
       </w:r>
       <w:proofErr w:type="spellEnd"/>
       <w:r>
@@ -19637,128 +19638,6 @@
           <w:rFonts w:asciiTheme="majorHAnsi" w:hAnsiTheme="majorHAnsi" w:cstheme="majorHAnsi"/>
           <w:szCs w:val="22"/>
         </w:rPr>
-        <w:t>ir</w:t>
-      </w:r>
-      <w:r>
-        <w:rPr>
-          <w:rStyle w:val="VerbatimChar"/>
-          <w:rFonts w:asciiTheme="majorHAnsi" w:hAnsiTheme="majorHAnsi" w:cstheme="majorHAnsi"/>
-          <w:szCs w:val="22"/>
-        </w:rPr>
-        <w:softHyphen/>
-      </w:r>
-      <w:r>
-        <w:rPr>
-          <w:rStyle w:val="VerbatimChar"/>
-          <w:rFonts w:asciiTheme="majorHAnsi" w:hAnsiTheme="majorHAnsi" w:cstheme="majorHAnsi"/>
-          <w:szCs w:val="22"/>
-        </w:rPr>
-        <w:softHyphen/>
-      </w:r>
-      <w:r>
-        <w:rPr>
-          <w:rStyle w:val="VerbatimChar"/>
-          <w:rFonts w:asciiTheme="majorHAnsi" w:hAnsiTheme="majorHAnsi" w:cstheme="majorHAnsi"/>
-          <w:szCs w:val="22"/>
-        </w:rPr>
-        <w:softHyphen/>
-      </w:r>
-      <w:r>
-        <w:rPr>
-          <w:rStyle w:val="VerbatimChar"/>
-          <w:rFonts w:asciiTheme="majorHAnsi" w:hAnsiTheme="majorHAnsi" w:cstheme="majorHAnsi"/>
-          <w:szCs w:val="22"/>
-        </w:rPr>
-        <w:softHyphen/>
-      </w:r>
-      <w:proofErr w:type="spellEnd"/>
-      <w:r>
-        <w:rPr>
-          <w:rStyle w:val="VerbatimChar"/>
-          <w:rFonts w:asciiTheme="majorHAnsi" w:hAnsiTheme="majorHAnsi" w:cstheme="majorHAnsi"/>
-          <w:szCs w:val="22"/>
-        </w:rPr>
-        <w:t xml:space="preserve"> </w:t>
-      </w:r>
-      <w:proofErr w:type="spellStart"/>
-      <w:r>
-        <w:rPr>
-          <w:rStyle w:val="VerbatimChar"/>
-          <w:rFonts w:asciiTheme="majorHAnsi" w:hAnsiTheme="majorHAnsi" w:cstheme="majorHAnsi"/>
-          <w:szCs w:val="22"/>
-        </w:rPr>
-        <w:t>neigiamo</w:t>
-      </w:r>
-      <w:proofErr w:type="spellEnd"/>
-      <w:r>
-        <w:rPr>
-          <w:rStyle w:val="VerbatimChar"/>
-          <w:rFonts w:asciiTheme="majorHAnsi" w:hAnsiTheme="majorHAnsi" w:cstheme="majorHAnsi"/>
-          <w:szCs w:val="22"/>
-        </w:rPr>
-        <w:t xml:space="preserve"> </w:t>
-      </w:r>
-      <w:proofErr w:type="spellStart"/>
-      <w:r>
-        <w:rPr>
-          <w:rStyle w:val="VerbatimChar"/>
-          <w:rFonts w:asciiTheme="majorHAnsi" w:hAnsiTheme="majorHAnsi" w:cstheme="majorHAnsi"/>
-          <w:szCs w:val="22"/>
-        </w:rPr>
-        <w:t>binominio</w:t>
-      </w:r>
-      <w:proofErr w:type="spellEnd"/>
-      <w:r>
-        <w:rPr>
-          <w:rStyle w:val="VerbatimChar"/>
-          <w:rFonts w:asciiTheme="majorHAnsi" w:hAnsiTheme="majorHAnsi" w:cstheme="majorHAnsi"/>
-          <w:szCs w:val="22"/>
-        </w:rPr>
-        <w:t xml:space="preserve"> </w:t>
-      </w:r>
-      <w:proofErr w:type="spellStart"/>
-      <w:r>
-        <w:rPr>
-          <w:rStyle w:val="VerbatimChar"/>
-          <w:rFonts w:asciiTheme="majorHAnsi" w:hAnsiTheme="majorHAnsi" w:cstheme="majorHAnsi"/>
-          <w:szCs w:val="22"/>
-        </w:rPr>
-        <w:t>skirstinio</w:t>
-      </w:r>
-      <w:proofErr w:type="spellEnd"/>
-      <w:r>
-        <w:rPr>
-          <w:rStyle w:val="VerbatimChar"/>
-          <w:rFonts w:asciiTheme="majorHAnsi" w:hAnsiTheme="majorHAnsi" w:cstheme="majorHAnsi"/>
-          <w:szCs w:val="22"/>
-        </w:rPr>
-        <w:t xml:space="preserve"> </w:t>
-      </w:r>
-      <w:proofErr w:type="spellStart"/>
-      <w:r>
-        <w:rPr>
-          <w:rStyle w:val="VerbatimChar"/>
-          <w:rFonts w:asciiTheme="majorHAnsi" w:hAnsiTheme="majorHAnsi" w:cstheme="majorHAnsi"/>
-          <w:szCs w:val="22"/>
-        </w:rPr>
-        <w:t>regresijos</w:t>
-      </w:r>
-      <w:proofErr w:type="spellEnd"/>
-      <w:r>
-        <w:rPr>
-          <w:rStyle w:val="VerbatimChar"/>
-          <w:rFonts w:asciiTheme="majorHAnsi" w:hAnsiTheme="majorHAnsi" w:cstheme="majorHAnsi"/>
-          <w:szCs w:val="22"/>
-        </w:rPr>
-        <w:t xml:space="preserve"> </w:t>
-      </w:r>
-      <w:proofErr w:type="spellStart"/>
-      <w:r>
-        <w:rPr>
-          <w:rStyle w:val="VerbatimChar"/>
-          <w:rFonts w:asciiTheme="majorHAnsi" w:hAnsiTheme="majorHAnsi" w:cstheme="majorHAnsi"/>
-          <w:szCs w:val="22"/>
-        </w:rPr>
         <w:t>model</w:t>
       </w:r>
       <w:r>
@@ -19767,7 +19646,7 @@
           <w:rFonts w:asciiTheme="majorHAnsi" w:hAnsiTheme="majorHAnsi" w:cstheme="majorHAnsi"/>
           <w:szCs w:val="22"/>
         </w:rPr>
-        <w:t>į</w:t>
+        <w:t>is</w:t>
       </w:r>
       <w:proofErr w:type="spellEnd"/>
       <w:r>
@@ -26062,7 +25941,25 @@
           <w:szCs w:val="22"/>
           <w:lang w:val="lt-LT"/>
         </w:rPr>
-        <w:t xml:space="preserve">išnuomotų dviračių kiekį </w:t>
+        <w:t xml:space="preserve">išnuomotų dviračių </w:t>
+      </w:r>
+      <w:r>
+        <w:rPr>
+          <w:rStyle w:val="VerbatimChar"/>
+          <w:rFonts w:asciiTheme="majorHAnsi" w:hAnsiTheme="majorHAnsi" w:cstheme="majorHAnsi"/>
+          <w:szCs w:val="22"/>
+          <w:lang w:val="lt-LT"/>
+        </w:rPr>
+        <w:t>skaičių</w:t>
+      </w:r>
+      <w:r>
+        <w:rPr>
+          <w:rStyle w:val="VerbatimChar"/>
+          <w:rFonts w:asciiTheme="majorHAnsi" w:hAnsiTheme="majorHAnsi" w:cstheme="majorHAnsi"/>
+          <w:szCs w:val="22"/>
+          <w:lang w:val="lt-LT"/>
+        </w:rPr>
+        <w:t xml:space="preserve"> </w:t>
       </w:r>
       <w:r>
         <w:rPr>
@@ -26227,7 +26124,25 @@
           <w:szCs w:val="22"/>
           <w:lang w:val="lt-LT"/>
         </w:rPr>
-        <w:t>Modelis panaudotas prognozuoti išnuomotų dviračių kiekį testavimo aibėje tačiau geresni rezultatai</w:t>
+        <w:t xml:space="preserve">Modelis panaudotas prognozuoti išnuomotų dviračių </w:t>
+      </w:r>
+      <w:r>
+        <w:rPr>
+          <w:rStyle w:val="VerbatimChar"/>
+          <w:rFonts w:asciiTheme="majorHAnsi" w:hAnsiTheme="majorHAnsi" w:cstheme="majorHAnsi"/>
+          <w:szCs w:val="22"/>
+          <w:lang w:val="lt-LT"/>
+        </w:rPr>
+        <w:t>skaičių</w:t>
+      </w:r>
+      <w:r>
+        <w:rPr>
+          <w:rStyle w:val="VerbatimChar"/>
+          <w:rFonts w:asciiTheme="majorHAnsi" w:hAnsiTheme="majorHAnsi" w:cstheme="majorHAnsi"/>
+          <w:szCs w:val="22"/>
+          <w:lang w:val="lt-LT"/>
+        </w:rPr>
+        <w:t xml:space="preserve"> testavimo aibėje tačiau geresni rezultatai</w:t>
       </w:r>
       <w:r>
         <w:rPr>
@@ -37293,6 +37208,7 @@
         </w:rPr>
         <w:t xml:space="preserve"> </w:t>
       </w:r>
+      <w:proofErr w:type="spellStart"/>
       <w:r>
         <w:rPr>
           <w:rStyle w:val="n"/>
@@ -37301,30 +37217,9 @@
           <w:sz w:val="18"/>
           <w:szCs w:val="18"/>
         </w:rPr>
-        <w:t>np</w:t>
-      </w:r>
-      <w:r>
-        <w:rPr>
-          <w:rStyle w:val="o"/>
-          <w:rFonts w:ascii="Consolas" w:hAnsi="Consolas"/>
-          <w:b/>
-          <w:bCs/>
-          <w:color w:val="000000"/>
-          <w:sz w:val="18"/>
-          <w:szCs w:val="18"/>
-        </w:rPr>
-        <w:t>.</w:t>
-      </w:r>
-      <w:r>
-        <w:rPr>
-          <w:rStyle w:val="n"/>
-          <w:rFonts w:ascii="Consolas" w:hAnsi="Consolas"/>
-          <w:color w:val="000000"/>
-          <w:sz w:val="18"/>
-          <w:szCs w:val="18"/>
-        </w:rPr>
-        <w:t>log</w:t>
-      </w:r>
+        <w:t>df_categorical</w:t>
+      </w:r>
+      <w:proofErr w:type="spellEnd"/>
       <w:r>
         <w:rPr>
           <w:rStyle w:val="p"/>
@@ -37333,20 +37228,18 @@
           <w:sz w:val="18"/>
           <w:szCs w:val="18"/>
         </w:rPr>
-        <w:t>(</w:t>
-      </w:r>
-      <w:proofErr w:type="spellStart"/>
-      <w:r>
-        <w:rPr>
-          <w:rStyle w:val="n"/>
-          <w:rFonts w:ascii="Consolas" w:hAnsi="Consolas"/>
-          <w:color w:val="000000"/>
-          <w:sz w:val="18"/>
-          <w:szCs w:val="18"/>
-        </w:rPr>
-        <w:t>df_categorical</w:t>
-      </w:r>
-      <w:proofErr w:type="spellEnd"/>
+        <w:t>[</w:t>
+      </w:r>
+      <w:r>
+        <w:rPr>
+          <w:rStyle w:val="s2"/>
+          <w:rFonts w:ascii="Consolas" w:hAnsi="Consolas"/>
+          <w:color w:val="000000"/>
+          <w:sz w:val="18"/>
+          <w:szCs w:val="18"/>
+        </w:rPr>
+        <w:t>"count"</w:t>
+      </w:r>
       <w:r>
         <w:rPr>
           <w:rStyle w:val="p"/>
@@ -37355,27 +37248,7 @@
           <w:sz w:val="18"/>
           <w:szCs w:val="18"/>
         </w:rPr>
-        <w:t>[</w:t>
-      </w:r>
-      <w:r>
-        <w:rPr>
-          <w:rStyle w:val="s2"/>
-          <w:rFonts w:ascii="Consolas" w:hAnsi="Consolas"/>
-          <w:color w:val="000000"/>
-          <w:sz w:val="18"/>
-          <w:szCs w:val="18"/>
-        </w:rPr>
-        <w:t>"count"</w:t>
-      </w:r>
-      <w:r>
-        <w:rPr>
-          <w:rStyle w:val="p"/>
-          <w:rFonts w:ascii="Consolas" w:hAnsi="Consolas"/>
-          <w:color w:val="000000"/>
-          <w:sz w:val="18"/>
-          <w:szCs w:val="18"/>
-        </w:rPr>
-        <w:t>])</w:t>
+        <w:t>]</w:t>
       </w:r>
     </w:p>
     <w:p>
@@ -37936,18 +37809,18 @@
       </w:pPr>
       <w:r>
         <w:rPr>
-          <w:rFonts w:ascii="Consolas" w:hAnsi="Consolas" w:cstheme="majorHAnsi"/>
+          <w:rFonts w:ascii="Consolas" w:hAnsi="Consolas" w:cs="Segoe UI"/>
           <w:noProof/>
-          <w:sz w:val="18"/>
-          <w:szCs w:val="18"/>
-          <w:lang w:val="lt-LT"/>
+          <w:color w:val="000000"/>
+          <w:sz w:val="18"/>
+          <w:szCs w:val="18"/>
         </w:rPr>
         <w:lastRenderedPageBreak/>
         <w:drawing>
-          <wp:inline distT="0" distB="0" distL="0" distR="0" wp14:anchorId="166BF48D" wp14:editId="33CC8EF5">
-            <wp:extent cx="5943600" cy="3939540"/>
+          <wp:inline distT="0" distB="0" distL="0" distR="0" wp14:anchorId="0487DCD5" wp14:editId="22B0DB09">
+            <wp:extent cx="4857750" cy="3220335"/>
             <wp:effectExtent l="0" t="0" r="0" b="0"/>
-            <wp:docPr id="6" name="Paveikslėlis 6"/>
+            <wp:docPr id="11" name="Paveikslėlis 11"/>
             <wp:cNvGraphicFramePr>
               <a:graphicFrameLocks xmlns:a="http://schemas.openxmlformats.org/drawingml/2006/main" noChangeAspect="1"/>
             </wp:cNvGraphicFramePr>
@@ -37955,10 +37828,8 @@
               <a:graphicData uri="http://schemas.openxmlformats.org/drawingml/2006/picture">
                 <pic:pic xmlns:pic="http://schemas.openxmlformats.org/drawingml/2006/picture">
                   <pic:nvPicPr>
-                    <pic:cNvPr id="0" name="Picture 4"/>
-                    <pic:cNvPicPr>
-                      <a:picLocks noChangeAspect="1" noChangeArrowheads="1"/>
-                    </pic:cNvPicPr>
+                    <pic:cNvPr id="11" name="Paveikslėlis 11"/>
+                    <pic:cNvPicPr/>
                   </pic:nvPicPr>
                   <pic:blipFill>
                     <a:blip r:embed="rId25">
@@ -37968,23 +37839,18 @@
                         </a:ext>
                       </a:extLst>
                     </a:blip>
-                    <a:srcRect/>
                     <a:stretch>
                       <a:fillRect/>
                     </a:stretch>
                   </pic:blipFill>
-                  <pic:spPr bwMode="auto">
+                  <pic:spPr>
                     <a:xfrm>
                       <a:off x="0" y="0"/>
-                      <a:ext cx="5943600" cy="3939540"/>
+                      <a:ext cx="4861176" cy="3222606"/>
                     </a:xfrm>
                     <a:prstGeom prst="rect">
                       <a:avLst/>
                     </a:prstGeom>
-                    <a:noFill/>
-                    <a:ln>
-                      <a:noFill/>
-                    </a:ln>
                   </pic:spPr>
                 </pic:pic>
               </a:graphicData>
@@ -39923,7 +39789,6 @@
                 <w:sz w:val="18"/>
                 <w:szCs w:val="18"/>
               </w:rPr>
-              <w:lastRenderedPageBreak/>
               <w:t>Dep. Variable:</w:t>
             </w:r>
           </w:p>
@@ -40434,6 +40299,7 @@
                 <w:sz w:val="18"/>
                 <w:szCs w:val="18"/>
               </w:rPr>
+              <w:lastRenderedPageBreak/>
               <w:t>Link Function:</w:t>
             </w:r>
           </w:p>

--- a/Lab2/Gataveckas_Gaulia_Martinkus_laboratorinio_2_aprasas_DM_2gr.docx
+++ b/Lab2/Gataveckas_Gaulia_Martinkus_laboratorinio_2_aprasas_DM_2gr.docx
@@ -1427,7 +1427,6 @@
           <w:szCs w:val="22"/>
         </w:rPr>
       </w:pPr>
-      <w:proofErr w:type="spellStart"/>
       <w:r>
         <w:rPr>
           <w:rFonts w:asciiTheme="majorHAnsi" w:hAnsiTheme="majorHAnsi" w:cstheme="majorHAnsi"/>
@@ -1437,9 +1436,8 @@
           <w:sz w:val="22"/>
           <w:szCs w:val="22"/>
         </w:rPr>
-        <w:t>lMASS</w:t>
-      </w:r>
-      <w:proofErr w:type="spellEnd"/>
+        <w:t>MASS</w:t>
+      </w:r>
     </w:p>
     <w:p>
       <w:pPr>
